--- a/Week 3/Week 3.docx
+++ b/Week 3/Week 3.docx
@@ -399,14 +399,7 @@
                 <w:rFonts w:ascii="Cambria Math" w:hAnsi="Cambria Math"/>
                 <w:lang w:val="en-US"/>
               </w:rPr>
-              <m:t>D~ N(μ,</m:t>
-            </m:r>
-            <m:r>
-              <w:rPr>
-                <w:rFonts w:ascii="Cambria Math" w:hAnsi="Cambria Math"/>
-                <w:lang w:val="en-US"/>
-              </w:rPr>
-              <m:t>σ</m:t>
+              <m:t>D~ N(μ,σ</m:t>
             </m:r>
           </m:e>
           <m:sup>
@@ -434,6 +427,9 @@
         </w:rPr>
       </w:pPr>
       <w:r>
+        <w:rPr>
+          <w:noProof/>
+        </w:rPr>
         <w:drawing>
           <wp:inline distT="0" distB="0" distL="0" distR="0" wp14:anchorId="5D3964CD" wp14:editId="27409036">
             <wp:extent cx="2994817" cy="1470212"/>
@@ -1157,21 +1153,21 @@
         <w:rPr>
           <w:lang w:val="en-US"/>
         </w:rPr>
-        <w:t xml:space="preserve">The lognormal likelihood is not built-in in TMB. You can add any type of functions via a </w:t>
+        <w:t xml:space="preserve">The lognormal likelihood is not built-in in TMB. You can add any type of functions </w:t>
       </w:r>
       <w:proofErr w:type="gramStart"/>
       <w:r>
         <w:rPr>
           <w:lang w:val="en-US"/>
         </w:rPr>
-        <w:t>customized functions</w:t>
+        <w:t>via  customized</w:t>
       </w:r>
       <w:proofErr w:type="gramEnd"/>
       <w:r>
         <w:rPr>
           <w:lang w:val="en-US"/>
         </w:rPr>
-        <w:t xml:space="preserve"> before your main function but after the headers. We will define the log-normal likelihood like this: </w:t>
+        <w:t xml:space="preserve"> functions before your main function but after the headers. We will define the log-normal likelihood like this: </w:t>
       </w:r>
     </w:p>
     <w:p>
@@ -1767,7 +1763,21 @@
         <w:rPr>
           <w:lang w:val="en-US"/>
         </w:rPr>
-        <w:t xml:space="preserve">The general principle of cross validation is first to divide data set onto K even partitions and calculate predictive probability for the one partition each time. Each piece in K, fit the model to all data except data in that partition. Calculate the predictive ability in partition that has not been used by the model. Repeat for all K partitions (called K-means cross validation). The model with highest predictive probability is the best. </w:t>
+        <w:t xml:space="preserve">The general principle of cross validation is first to divide data set onto K even partitions and calculate predictive probability for the one partition each time. </w:t>
+      </w:r>
+      <w:r>
+        <w:rPr>
+          <w:lang w:val="en-US"/>
+        </w:rPr>
+        <w:t>To predict e</w:t>
+      </w:r>
+      <w:bookmarkStart w:id="0" w:name="_GoBack"/>
+      <w:bookmarkEnd w:id="0"/>
+      <w:r>
+        <w:rPr>
+          <w:lang w:val="en-US"/>
+        </w:rPr>
+        <w:t xml:space="preserve">ach piece in K, fit the model to all data except data in that partition. Calculate the predictive ability in partition that has not been used by the model. Repeat for all K partitions (called K-means cross validation). The model with highest predictive probability is the best. </w:t>
       </w:r>
     </w:p>
     <w:p>
@@ -1959,37 +1969,21 @@
           <w:iCs/>
           <w:lang w:val="en-US"/>
         </w:rPr>
-        <w:t>(latitude, longitude, probability of zero, observation error</w:t>
+        <w:t xml:space="preserve">(latitude, longitude, probability of zero, observation error, decay rate and all </w:t>
       </w:r>
       <w:r>
         <w:rPr>
           <w:iCs/>
           <w:lang w:val="en-US"/>
         </w:rPr>
-        <w:t xml:space="preserve">, decay rate and all </w:t>
+        <w:t>r</w:t>
       </w:r>
       <w:r>
         <w:rPr>
           <w:iCs/>
           <w:lang w:val="en-US"/>
         </w:rPr>
-        <w:t>r</w:t>
-      </w:r>
-      <w:bookmarkStart w:id="0" w:name="_GoBack"/>
-      <w:bookmarkEnd w:id="0"/>
-      <w:r>
-        <w:rPr>
-          <w:iCs/>
-          <w:lang w:val="en-US"/>
-        </w:rPr>
-        <w:t>andom effects</w:t>
-      </w:r>
-      <w:r>
-        <w:rPr>
-          <w:iCs/>
-          <w:lang w:val="en-US"/>
-        </w:rPr>
-        <w:t xml:space="preserve">). </w:t>
+        <w:t xml:space="preserve">andom effects). </w:t>
       </w:r>
     </w:p>
     <w:p>
@@ -2276,6 +2270,7 @@
     <w:lsdException w:name="HTML Sample" w:semiHidden="1" w:unhideWhenUsed="1"/>
     <w:lsdException w:name="HTML Typewriter" w:semiHidden="1" w:unhideWhenUsed="1"/>
     <w:lsdException w:name="HTML Variable" w:semiHidden="1" w:unhideWhenUsed="1"/>
+    <w:lsdException w:name="Normal Table" w:semiHidden="1" w:unhideWhenUsed="1"/>
     <w:lsdException w:name="annotation subject" w:semiHidden="1" w:unhideWhenUsed="1"/>
     <w:lsdException w:name="No List" w:semiHidden="1" w:unhideWhenUsed="1"/>
     <w:lsdException w:name="Outline List 1" w:semiHidden="1" w:unhideWhenUsed="1"/>
@@ -2322,8 +2317,10 @@
     <w:lsdException w:name="Table Subtle 2" w:semiHidden="1" w:unhideWhenUsed="1"/>
     <w:lsdException w:name="Table Web 1" w:semiHidden="1" w:unhideWhenUsed="1"/>
     <w:lsdException w:name="Table Web 2" w:semiHidden="1" w:unhideWhenUsed="1"/>
+    <w:lsdException w:name="Table Web 3" w:semiHidden="1" w:unhideWhenUsed="1"/>
     <w:lsdException w:name="Balloon Text" w:semiHidden="1" w:unhideWhenUsed="1"/>
     <w:lsdException w:name="Table Grid" w:uiPriority="39"/>
+    <w:lsdException w:name="Table Theme" w:semiHidden="1" w:unhideWhenUsed="1"/>
     <w:lsdException w:name="Placeholder Text" w:semiHidden="1"/>
     <w:lsdException w:name="No Spacing" w:uiPriority="1" w:qFormat="1"/>
     <w:lsdException w:name="Light Shading" w:uiPriority="60"/>
@@ -2552,6 +2549,7 @@
   <w:style w:type="character" w:default="1" w:styleId="DefaultParagraphFont">
     <w:name w:val="Default Paragraph Font"/>
     <w:uiPriority w:val="1"/>
+    <w:semiHidden/>
     <w:unhideWhenUsed/>
   </w:style>
   <w:style w:type="table" w:default="1" w:styleId="TableNormal">
